--- a/history_output.docx
+++ b/history_output.docx
@@ -426,6 +426,188 @@
       </w:r>
     </w:p>
     <w:p/>
+    <w:p>
+      <w:r>
+        <w:t>id: 17</w:t>
+      </w:r>
+    </w:p>
+    <w:p>
+      <w:r>
+        <w:t>item_id: 2</w:t>
+      </w:r>
+    </w:p>
+    <w:p>
+      <w:r>
+        <w:t>i_id: 915441210</w:t>
+      </w:r>
+    </w:p>
+    <w:p>
+      <w:r>
+        <w:t>date: 2023-12-25</w:t>
+      </w:r>
+    </w:p>
+    <w:p>
+      <w:r>
+        <w:t>price: 123</w:t>
+      </w:r>
+    </w:p>
+    <w:p/>
+    <w:p>
+      <w:r>
+        <w:t>id: 18</w:t>
+      </w:r>
+    </w:p>
+    <w:p>
+      <w:r>
+        <w:t>item_id: 1</w:t>
+      </w:r>
+    </w:p>
+    <w:p>
+      <w:r>
+        <w:t>i_id: 915441210</w:t>
+      </w:r>
+    </w:p>
+    <w:p>
+      <w:r>
+        <w:t>date: 2023-12-25</w:t>
+      </w:r>
+    </w:p>
+    <w:p>
+      <w:r>
+        <w:t>price: 12332</w:t>
+      </w:r>
+    </w:p>
+    <w:p/>
+    <w:p>
+      <w:r>
+        <w:t>id: 19</w:t>
+      </w:r>
+    </w:p>
+    <w:p>
+      <w:r>
+        <w:t>item_id: 3</w:t>
+      </w:r>
+    </w:p>
+    <w:p>
+      <w:r>
+        <w:t>i_id: 915441210</w:t>
+      </w:r>
+    </w:p>
+    <w:p>
+      <w:r>
+        <w:t>date: 2023-12-25</w:t>
+      </w:r>
+    </w:p>
+    <w:p>
+      <w:r>
+        <w:t>price: 123</w:t>
+      </w:r>
+    </w:p>
+    <w:p/>
+    <w:p>
+      <w:r>
+        <w:t>id: 20</w:t>
+      </w:r>
+    </w:p>
+    <w:p>
+      <w:r>
+        <w:t>item_id: 4</w:t>
+      </w:r>
+    </w:p>
+    <w:p>
+      <w:r>
+        <w:t>i_id: 915441210</w:t>
+      </w:r>
+    </w:p>
+    <w:p>
+      <w:r>
+        <w:t>date: 2023-12-25</w:t>
+      </w:r>
+    </w:p>
+    <w:p>
+      <w:r>
+        <w:t>price: 123</w:t>
+      </w:r>
+    </w:p>
+    <w:p/>
+    <w:p>
+      <w:r>
+        <w:t>id: 21</w:t>
+      </w:r>
+    </w:p>
+    <w:p>
+      <w:r>
+        <w:t>item_id: 6</w:t>
+      </w:r>
+    </w:p>
+    <w:p>
+      <w:r>
+        <w:t>i_id: 915441210</w:t>
+      </w:r>
+    </w:p>
+    <w:p>
+      <w:r>
+        <w:t>date: 2023-12-25</w:t>
+      </w:r>
+    </w:p>
+    <w:p>
+      <w:r>
+        <w:t>price: 123</w:t>
+      </w:r>
+    </w:p>
+    <w:p/>
+    <w:p>
+      <w:r>
+        <w:t>id: 22</w:t>
+      </w:r>
+    </w:p>
+    <w:p>
+      <w:r>
+        <w:t>item_id: 5</w:t>
+      </w:r>
+    </w:p>
+    <w:p>
+      <w:r>
+        <w:t>i_id: 915441210</w:t>
+      </w:r>
+    </w:p>
+    <w:p>
+      <w:r>
+        <w:t>date: 2023-12-25</w:t>
+      </w:r>
+    </w:p>
+    <w:p>
+      <w:r>
+        <w:t>price: 12</w:t>
+      </w:r>
+    </w:p>
+    <w:p/>
+    <w:p>
+      <w:r>
+        <w:t>id: 23</w:t>
+      </w:r>
+    </w:p>
+    <w:p>
+      <w:r>
+        <w:t>item_id: 7</w:t>
+      </w:r>
+    </w:p>
+    <w:p>
+      <w:r>
+        <w:t>i_id: 915441210</w:t>
+      </w:r>
+    </w:p>
+    <w:p>
+      <w:r>
+        <w:t>date: 2023-12-25</w:t>
+      </w:r>
+    </w:p>
+    <w:p>
+      <w:r>
+        <w:t>price: 3123</w:t>
+      </w:r>
+    </w:p>
+    <w:p/>
     <w:sectPr>
       <w:pgSz w:w="12240" w:h="15840"/>
       <w:pgMar w:top="1440" w:right="1800" w:bottom="1440" w:left="1800" w:header="720" w:footer="720" w:gutter="0"/>

--- a/history_output.docx
+++ b/history_output.docx
@@ -608,6 +608,162 @@
       </w:r>
     </w:p>
     <w:p/>
+    <w:p>
+      <w:r>
+        <w:t>id: 24</w:t>
+      </w:r>
+    </w:p>
+    <w:p>
+      <w:r>
+        <w:t>item_id: 8</w:t>
+      </w:r>
+    </w:p>
+    <w:p>
+      <w:r>
+        <w:t>i_id: 482982360</w:t>
+      </w:r>
+    </w:p>
+    <w:p>
+      <w:r>
+        <w:t>date: 2023-12-25</w:t>
+      </w:r>
+    </w:p>
+    <w:p>
+      <w:r>
+        <w:t>price: 100</w:t>
+      </w:r>
+    </w:p>
+    <w:p/>
+    <w:p>
+      <w:r>
+        <w:t>id: 25</w:t>
+      </w:r>
+    </w:p>
+    <w:p>
+      <w:r>
+        <w:t>item_id: 9</w:t>
+      </w:r>
+    </w:p>
+    <w:p>
+      <w:r>
+        <w:t>i_id: 482982360</w:t>
+      </w:r>
+    </w:p>
+    <w:p>
+      <w:r>
+        <w:t>date: 2023-12-25</w:t>
+      </w:r>
+    </w:p>
+    <w:p>
+      <w:r>
+        <w:t>price: 1233</w:t>
+      </w:r>
+    </w:p>
+    <w:p/>
+    <w:p>
+      <w:r>
+        <w:t>id: 26</w:t>
+      </w:r>
+    </w:p>
+    <w:p>
+      <w:r>
+        <w:t>item_id: 11</w:t>
+      </w:r>
+    </w:p>
+    <w:p>
+      <w:r>
+        <w:t>i_id: 6186488969</w:t>
+      </w:r>
+    </w:p>
+    <w:p>
+      <w:r>
+        <w:t>date: 2023-12-25</w:t>
+      </w:r>
+    </w:p>
+    <w:p>
+      <w:r>
+        <w:t>price: 1</w:t>
+      </w:r>
+    </w:p>
+    <w:p/>
+    <w:p>
+      <w:r>
+        <w:t>id: 27</w:t>
+      </w:r>
+    </w:p>
+    <w:p>
+      <w:r>
+        <w:t>item_id: 10</w:t>
+      </w:r>
+    </w:p>
+    <w:p>
+      <w:r>
+        <w:t>i_id: 6186488969</w:t>
+      </w:r>
+    </w:p>
+    <w:p>
+      <w:r>
+        <w:t>date: 2023-12-25</w:t>
+      </w:r>
+    </w:p>
+    <w:p>
+      <w:r>
+        <w:t>price: 1</w:t>
+      </w:r>
+    </w:p>
+    <w:p/>
+    <w:p>
+      <w:r>
+        <w:t>id: 28</w:t>
+      </w:r>
+    </w:p>
+    <w:p>
+      <w:r>
+        <w:t>item_id: 12</w:t>
+      </w:r>
+    </w:p>
+    <w:p>
+      <w:r>
+        <w:t>i_id: 6186488969</w:t>
+      </w:r>
+    </w:p>
+    <w:p>
+      <w:r>
+        <w:t>date: 2023-12-25</w:t>
+      </w:r>
+    </w:p>
+    <w:p>
+      <w:r>
+        <w:t>price: 12</w:t>
+      </w:r>
+    </w:p>
+    <w:p/>
+    <w:p>
+      <w:r>
+        <w:t>id: 29</w:t>
+      </w:r>
+    </w:p>
+    <w:p>
+      <w:r>
+        <w:t>item_id: 13</w:t>
+      </w:r>
+    </w:p>
+    <w:p>
+      <w:r>
+        <w:t>i_id: 915441210</w:t>
+      </w:r>
+    </w:p>
+    <w:p>
+      <w:r>
+        <w:t>date: 2023-12-26</w:t>
+      </w:r>
+    </w:p>
+    <w:p>
+      <w:r>
+        <w:t>price: 123</w:t>
+      </w:r>
+    </w:p>
+    <w:p/>
     <w:sectPr>
       <w:pgSz w:w="12240" w:h="15840"/>
       <w:pgMar w:top="1440" w:right="1800" w:bottom="1440" w:left="1800" w:header="720" w:footer="720" w:gutter="0"/>
